--- a/Plan de Pruebas Modulo de Cargue de Reglas Contables.docx
+++ b/Plan de Pruebas Modulo de Cargue de Reglas Contables.docx
@@ -21,7 +21,7 @@
     <w:p>
       <w:pPr>
         <w:pBdr>
-          <w:bottom w:val="single" w:sz="12" w:space="1" w:color="auto"/>
+          <w:bottom w:val="single" w:color="auto" w:sz="12" w:space="1"/>
         </w:pBdr>
         <w:jc w:val="center"/>
         <w:rPr>
@@ -40,7 +40,7 @@
     <w:p>
       <w:pPr>
         <w:pBdr>
-          <w:bottom w:val="single" w:sz="12" w:space="1" w:color="auto"/>
+          <w:bottom w:val="single" w:color="auto" w:sz="12" w:space="1"/>
         </w:pBdr>
         <w:jc w:val="center"/>
       </w:pPr>
@@ -50,7 +50,12 @@
         <w:jc w:val="center"/>
       </w:pPr>
       <w:r>
-        <w:t xml:space="preserve">Modulo de Cague Masivo de Reglas Contables </w:t>
+        <w:rPr/>
+        <w:t>Módulo</w:t>
+      </w:r>
+      <w:r>
+        <w:rPr/>
+        <w:t xml:space="preserve"> de Cague Masivo de Reglas Contables </w:t>
       </w:r>
     </w:p>
     <w:p>
@@ -66,7 +71,12 @@
         <w:jc w:val="center"/>
       </w:pPr>
       <w:r>
-        <w:t>Version 1.0 – octubre 2025</w:t>
+        <w:rPr/>
+        <w:t>Versión</w:t>
+      </w:r>
+      <w:r>
+        <w:rPr/>
+        <w:t xml:space="preserve"> 1.0 – octubre 2025</w:t>
       </w:r>
     </w:p>
     <w:p>
@@ -268,7 +278,40 @@
         <w:ind w:left="708"/>
       </w:pPr>
       <w:r>
-        <w:t>Con la elaboracion de este documento de Plna de Pruebas para el Modulo de Cargue de Reglas Contables, se dan a conocer las pruebas empleadas en el presente proyecto, detallando los pasos para su ejecucion y el resultado que se espera al ejecutarlas. Entre los principales objetivos que se establecen para este set de pruebas son:</w:t>
+        <w:rPr/>
+        <w:t xml:space="preserve">Con la </w:t>
+      </w:r>
+      <w:r>
+        <w:rPr/>
+        <w:t>elaboración</w:t>
+      </w:r>
+      <w:r>
+        <w:rPr/>
+        <w:t xml:space="preserve"> de este documento de </w:t>
+      </w:r>
+      <w:r>
+        <w:rPr/>
+        <w:t>Plan</w:t>
+      </w:r>
+      <w:r>
+        <w:rPr/>
+        <w:t xml:space="preserve"> de Pruebas para el </w:t>
+      </w:r>
+      <w:r>
+        <w:rPr/>
+        <w:t>Módulo</w:t>
+      </w:r>
+      <w:r>
+        <w:rPr/>
+        <w:t xml:space="preserve"> de Cargue de Reglas Contables, se dan a conocer las pruebas empleadas en el presente proyecto, detallando los pasos para su </w:t>
+      </w:r>
+      <w:r>
+        <w:rPr/>
+        <w:t>ejecución</w:t>
+      </w:r>
+      <w:r>
+        <w:rPr/>
+        <w:t xml:space="preserve"> y el resultado que se espera al ejecutarlas. Entre los principales objetivos que se establecen para este set de pruebas son:</w:t>
       </w:r>
     </w:p>
     <w:p>
@@ -278,9 +321,27 @@
           <w:ilvl w:val="0"/>
           <w:numId w:val="3"/>
         </w:numPr>
-      </w:pPr>
-      <w:r>
-        <w:t>Validar funcionalidad del sistema (Aceptación de formato, validacion de estructura, generacion de reporte)</w:t>
+        <w:rPr/>
+      </w:pPr>
+      <w:r>
+        <w:rPr/>
+        <w:t xml:space="preserve">Validar funcionalidad del sistema (Aceptación de formato, </w:t>
+      </w:r>
+      <w:r>
+        <w:rPr/>
+        <w:t>validación</w:t>
+      </w:r>
+      <w:r>
+        <w:rPr/>
+        <w:t xml:space="preserve"> de estructura, </w:t>
+      </w:r>
+      <w:r>
+        <w:rPr/>
+        <w:t>generación</w:t>
+      </w:r>
+      <w:r>
+        <w:rPr/>
+        <w:t xml:space="preserve"> de reporte)</w:t>
       </w:r>
     </w:p>
     <w:p>
@@ -290,9 +351,27 @@
           <w:ilvl w:val="0"/>
           <w:numId w:val="3"/>
         </w:numPr>
-      </w:pPr>
-      <w:r>
-        <w:t>Garantizar la integridad y consistencia de los datos (Generacion de respaldos, relacion de tablas de referencia)</w:t>
+        <w:rPr/>
+      </w:pPr>
+      <w:r>
+        <w:rPr/>
+        <w:t>Garantizar la integridad y consistencia de los datos (</w:t>
+      </w:r>
+      <w:r>
+        <w:rPr/>
+        <w:t>Generación</w:t>
+      </w:r>
+      <w:r>
+        <w:rPr/>
+        <w:t xml:space="preserve"> de respaldos, </w:t>
+      </w:r>
+      <w:r>
+        <w:rPr/>
+        <w:t>relación</w:t>
+      </w:r>
+      <w:r>
+        <w:rPr/>
+        <w:t xml:space="preserve"> de tablas de referencia)</w:t>
       </w:r>
     </w:p>
     <w:p>
@@ -426,6 +505,7 @@
         <w:tc>
           <w:tcPr>
             <w:tcW w:w="2122" w:type="dxa"/>
+            <w:tcMar/>
             <w:vAlign w:val="center"/>
           </w:tcPr>
           <w:p>
@@ -448,13 +528,30 @@
         <w:tc>
           <w:tcPr>
             <w:tcW w:w="6706" w:type="dxa"/>
-          </w:tcPr>
-          <w:p/>
-          <w:p>
-            <w:r>
-              <w:t xml:space="preserve">Asegurar que el documneto que se cargue solo sea aceptado por el sistema </w:t>
-            </w:r>
-            <w:r>
+            <w:tcMar/>
+          </w:tcPr>
+          <w:p/>
+          <w:p>
+            <w:bookmarkStart w:name="_Int_00NzVMu0" w:id="18754371"/>
+            <w:r>
+              <w:rPr/>
+              <w:t>Asegurar</w:t>
+            </w:r>
+            <w:bookmarkEnd w:id="18754371"/>
+            <w:r>
+              <w:rPr/>
+              <w:t xml:space="preserve"> que el </w:t>
+            </w:r>
+            <w:r>
+              <w:rPr/>
+              <w:t>documento</w:t>
+            </w:r>
+            <w:r>
+              <w:rPr/>
+              <w:t xml:space="preserve"> que se cargue solo sea aceptado por el sistema </w:t>
+            </w:r>
+            <w:r>
+              <w:rPr/>
               <w:t>si es con formato CSV</w:t>
             </w:r>
           </w:p>
@@ -465,28 +562,30 @@
         <w:tc>
           <w:tcPr>
             <w:tcW w:w="2122" w:type="dxa"/>
+            <w:tcMar/>
             <w:vAlign w:val="center"/>
           </w:tcPr>
           <w:p>
             <w:pPr>
               <w:jc w:val="center"/>
               <w:rPr>
-                <w:b/>
-                <w:bCs/>
-              </w:rPr>
-            </w:pPr>
-            <w:r>
-              <w:rPr>
-                <w:b/>
-                <w:bCs/>
-              </w:rPr>
-              <w:t>Tecnica</w:t>
+                <w:b w:val="1"/>
+                <w:bCs w:val="1"/>
+              </w:rPr>
+            </w:pPr>
+            <w:r>
+              <w:rPr>
+                <w:b w:val="1"/>
+                <w:bCs w:val="1"/>
+              </w:rPr>
+              <w:t>Técnica</w:t>
             </w:r>
           </w:p>
         </w:tc>
         <w:tc>
           <w:tcPr>
             <w:tcW w:w="6706" w:type="dxa"/>
+            <w:tcMar/>
           </w:tcPr>
           <w:p/>
           <w:p>
@@ -504,28 +603,37 @@
         <w:tc>
           <w:tcPr>
             <w:tcW w:w="2122" w:type="dxa"/>
+            <w:tcMar/>
             <w:vAlign w:val="center"/>
           </w:tcPr>
           <w:p>
             <w:pPr>
               <w:jc w:val="center"/>
               <w:rPr>
-                <w:b/>
-                <w:bCs/>
-              </w:rPr>
-            </w:pPr>
-            <w:r>
-              <w:rPr>
-                <w:b/>
-                <w:bCs/>
-              </w:rPr>
-              <w:t>Criterios de Terminacion</w:t>
+                <w:b w:val="1"/>
+                <w:bCs w:val="1"/>
+              </w:rPr>
+            </w:pPr>
+            <w:r>
+              <w:rPr>
+                <w:b w:val="1"/>
+                <w:bCs w:val="1"/>
+              </w:rPr>
+              <w:t xml:space="preserve">Criterios de </w:t>
+            </w:r>
+            <w:r>
+              <w:rPr>
+                <w:b w:val="1"/>
+                <w:bCs w:val="1"/>
+              </w:rPr>
+              <w:t>Terminación</w:t>
             </w:r>
           </w:p>
         </w:tc>
         <w:tc>
           <w:tcPr>
             <w:tcW w:w="6706" w:type="dxa"/>
+            <w:tcMar/>
           </w:tcPr>
           <w:p/>
           <w:p>
@@ -608,6 +716,7 @@
         <w:tc>
           <w:tcPr>
             <w:tcW w:w="2122" w:type="dxa"/>
+            <w:tcMar/>
             <w:vAlign w:val="center"/>
           </w:tcPr>
           <w:p>
@@ -630,6 +739,7 @@
         <w:tc>
           <w:tcPr>
             <w:tcW w:w="6706" w:type="dxa"/>
+            <w:tcMar/>
           </w:tcPr>
           <w:p/>
           <w:p>
@@ -647,29 +757,30 @@
         <w:tc>
           <w:tcPr>
             <w:tcW w:w="2122" w:type="dxa"/>
+            <w:tcMar/>
             <w:vAlign w:val="center"/>
           </w:tcPr>
           <w:p>
             <w:pPr>
               <w:jc w:val="center"/>
               <w:rPr>
-                <w:b/>
-                <w:bCs/>
-              </w:rPr>
-            </w:pPr>
-            <w:r>
-              <w:rPr>
-                <w:b/>
-                <w:bCs/>
-              </w:rPr>
-              <w:lastRenderedPageBreak/>
-              <w:t>Tecnica</w:t>
+                <w:b w:val="1"/>
+                <w:bCs w:val="1"/>
+              </w:rPr>
+            </w:pPr>
+            <w:r>
+              <w:rPr>
+                <w:b w:val="1"/>
+                <w:bCs w:val="1"/>
+              </w:rPr>
+              <w:t>Técnica</w:t>
             </w:r>
           </w:p>
         </w:tc>
         <w:tc>
           <w:tcPr>
             <w:tcW w:w="6706" w:type="dxa"/>
+            <w:tcMar/>
           </w:tcPr>
           <w:p/>
           <w:p>
@@ -693,28 +804,37 @@
         <w:tc>
           <w:tcPr>
             <w:tcW w:w="2122" w:type="dxa"/>
+            <w:tcMar/>
             <w:vAlign w:val="center"/>
           </w:tcPr>
           <w:p>
             <w:pPr>
               <w:jc w:val="center"/>
               <w:rPr>
-                <w:b/>
-                <w:bCs/>
-              </w:rPr>
-            </w:pPr>
-            <w:r>
-              <w:rPr>
-                <w:b/>
-                <w:bCs/>
-              </w:rPr>
-              <w:t>Criterios de Terminacion</w:t>
+                <w:b w:val="1"/>
+                <w:bCs w:val="1"/>
+              </w:rPr>
+            </w:pPr>
+            <w:r>
+              <w:rPr>
+                <w:b w:val="1"/>
+                <w:bCs w:val="1"/>
+              </w:rPr>
+              <w:t xml:space="preserve">Criterios de </w:t>
+            </w:r>
+            <w:r>
+              <w:rPr>
+                <w:b w:val="1"/>
+                <w:bCs w:val="1"/>
+              </w:rPr>
+              <w:t>Terminación</w:t>
             </w:r>
           </w:p>
         </w:tc>
         <w:tc>
           <w:tcPr>
             <w:tcW w:w="6706" w:type="dxa"/>
+            <w:tcMar/>
           </w:tcPr>
           <w:p/>
           <w:p>
@@ -822,6 +942,7 @@
         <w:tc>
           <w:tcPr>
             <w:tcW w:w="2122" w:type="dxa"/>
+            <w:tcMar/>
             <w:vAlign w:val="center"/>
           </w:tcPr>
           <w:p>
@@ -844,17 +965,25 @@
         <w:tc>
           <w:tcPr>
             <w:tcW w:w="6706" w:type="dxa"/>
-          </w:tcPr>
-          <w:p/>
-          <w:p>
-            <w:r>
+            <w:tcMar/>
+          </w:tcPr>
+          <w:p/>
+          <w:p>
+            <w:r>
+              <w:rPr/>
               <w:t xml:space="preserve">Validar que el sistema identifique registros </w:t>
             </w:r>
             <w:r>
+              <w:rPr/>
               <w:t>duplicados</w:t>
             </w:r>
             <w:r>
+              <w:rPr/>
               <w:t xml:space="preserve"> dentro del archivo</w:t>
+            </w:r>
+            <w:r>
+              <w:rPr/>
+              <w:t xml:space="preserve"> CSV</w:t>
             </w:r>
           </w:p>
           <w:p/>
@@ -864,28 +993,30 @@
         <w:tc>
           <w:tcPr>
             <w:tcW w:w="2122" w:type="dxa"/>
+            <w:tcMar/>
             <w:vAlign w:val="center"/>
           </w:tcPr>
           <w:p>
             <w:pPr>
               <w:jc w:val="center"/>
               <w:rPr>
-                <w:b/>
-                <w:bCs/>
-              </w:rPr>
-            </w:pPr>
-            <w:r>
-              <w:rPr>
-                <w:b/>
-                <w:bCs/>
-              </w:rPr>
-              <w:t>Tecnica</w:t>
+                <w:b w:val="1"/>
+                <w:bCs w:val="1"/>
+              </w:rPr>
+            </w:pPr>
+            <w:r>
+              <w:rPr>
+                <w:b w:val="1"/>
+                <w:bCs w:val="1"/>
+              </w:rPr>
+              <w:t>Técnica</w:t>
             </w:r>
           </w:p>
         </w:tc>
         <w:tc>
           <w:tcPr>
             <w:tcW w:w="6706" w:type="dxa"/>
+            <w:tcMar/>
           </w:tcPr>
           <w:p/>
           <w:p>
@@ -909,28 +1040,37 @@
         <w:tc>
           <w:tcPr>
             <w:tcW w:w="2122" w:type="dxa"/>
+            <w:tcMar/>
             <w:vAlign w:val="center"/>
           </w:tcPr>
           <w:p>
             <w:pPr>
               <w:jc w:val="center"/>
               <w:rPr>
-                <w:b/>
-                <w:bCs/>
-              </w:rPr>
-            </w:pPr>
-            <w:r>
-              <w:rPr>
-                <w:b/>
-                <w:bCs/>
-              </w:rPr>
-              <w:t>Criterios de Terminacion</w:t>
+                <w:b w:val="1"/>
+                <w:bCs w:val="1"/>
+              </w:rPr>
+            </w:pPr>
+            <w:r>
+              <w:rPr>
+                <w:b w:val="1"/>
+                <w:bCs w:val="1"/>
+              </w:rPr>
+              <w:t xml:space="preserve">Criterios de </w:t>
+            </w:r>
+            <w:r>
+              <w:rPr>
+                <w:b w:val="1"/>
+                <w:bCs w:val="1"/>
+              </w:rPr>
+              <w:t>Terminación</w:t>
             </w:r>
           </w:p>
         </w:tc>
         <w:tc>
           <w:tcPr>
             <w:tcW w:w="6706" w:type="dxa"/>
+            <w:tcMar/>
           </w:tcPr>
           <w:p/>
           <w:p>
@@ -1011,6 +1151,7 @@
         <w:tc>
           <w:tcPr>
             <w:tcW w:w="2122" w:type="dxa"/>
+            <w:tcMar/>
             <w:vAlign w:val="center"/>
           </w:tcPr>
           <w:p>
@@ -1033,6 +1174,7 @@
         <w:tc>
           <w:tcPr>
             <w:tcW w:w="6706" w:type="dxa"/>
+            <w:tcMar/>
           </w:tcPr>
           <w:p/>
           <w:p>
@@ -1050,41 +1192,55 @@
         <w:tc>
           <w:tcPr>
             <w:tcW w:w="2122" w:type="dxa"/>
+            <w:tcMar/>
             <w:vAlign w:val="center"/>
           </w:tcPr>
           <w:p>
             <w:pPr>
               <w:jc w:val="center"/>
               <w:rPr>
-                <w:b/>
-                <w:bCs/>
-              </w:rPr>
-            </w:pPr>
-            <w:r>
-              <w:rPr>
-                <w:b/>
-                <w:bCs/>
-              </w:rPr>
-              <w:t>Tecnica</w:t>
+                <w:b w:val="1"/>
+                <w:bCs w:val="1"/>
+              </w:rPr>
+            </w:pPr>
+            <w:r>
+              <w:rPr>
+                <w:b w:val="1"/>
+                <w:bCs w:val="1"/>
+              </w:rPr>
+              <w:t>Técnica</w:t>
             </w:r>
           </w:p>
         </w:tc>
         <w:tc>
           <w:tcPr>
             <w:tcW w:w="6706" w:type="dxa"/>
-          </w:tcPr>
-          <w:p/>
-          <w:p>
-            <w:r>
+            <w:tcMar/>
+          </w:tcPr>
+          <w:p/>
+          <w:p>
+            <w:r>
+              <w:rPr/>
               <w:t>Intentar cargar un archivo</w:t>
             </w:r>
             <w:r>
+              <w:rPr/>
               <w:t xml:space="preserve"> CSV con registros </w:t>
             </w:r>
             <w:r>
-              <w:t xml:space="preserve">existentes dento de la tabla principal de reglas contables TABREC </w:t>
-            </w:r>
-            <w:r>
+              <w:rPr/>
+              <w:t xml:space="preserve">existentes </w:t>
+            </w:r>
+            <w:r>
+              <w:rPr/>
+              <w:t>dentro</w:t>
+            </w:r>
+            <w:r>
+              <w:rPr/>
+              <w:t xml:space="preserve"> de la tabla principal de reglas contables TABREC </w:t>
+            </w:r>
+            <w:r>
+              <w:rPr/>
               <w:t xml:space="preserve"> </w:t>
             </w:r>
           </w:p>
@@ -1095,28 +1251,37 @@
         <w:tc>
           <w:tcPr>
             <w:tcW w:w="2122" w:type="dxa"/>
+            <w:tcMar/>
             <w:vAlign w:val="center"/>
           </w:tcPr>
           <w:p>
             <w:pPr>
               <w:jc w:val="center"/>
               <w:rPr>
-                <w:b/>
-                <w:bCs/>
-              </w:rPr>
-            </w:pPr>
-            <w:r>
-              <w:rPr>
-                <w:b/>
-                <w:bCs/>
-              </w:rPr>
-              <w:t>Criterios de Terminacion</w:t>
+                <w:b w:val="1"/>
+                <w:bCs w:val="1"/>
+              </w:rPr>
+            </w:pPr>
+            <w:r>
+              <w:rPr>
+                <w:b w:val="1"/>
+                <w:bCs w:val="1"/>
+              </w:rPr>
+              <w:t xml:space="preserve">Criterios de </w:t>
+            </w:r>
+            <w:r>
+              <w:rPr>
+                <w:b w:val="1"/>
+                <w:bCs w:val="1"/>
+              </w:rPr>
+              <w:t>Terminación</w:t>
             </w:r>
           </w:p>
         </w:tc>
         <w:tc>
           <w:tcPr>
             <w:tcW w:w="6706" w:type="dxa"/>
+            <w:tcMar/>
           </w:tcPr>
           <w:p/>
           <w:p>
@@ -1172,22 +1337,28 @@
           <w:numId w:val="12"/>
         </w:numPr>
         <w:rPr>
-          <w:b/>
-          <w:bCs/>
-        </w:rPr>
-      </w:pPr>
-      <w:r>
-        <w:rPr>
-          <w:b/>
-          <w:bCs/>
-        </w:rPr>
-        <w:lastRenderedPageBreak/>
-        <w:t xml:space="preserve">Deteccion de </w:t>
-      </w:r>
-      <w:r>
-        <w:rPr>
-          <w:b/>
-          <w:bCs/>
+          <w:b w:val="1"/>
+          <w:bCs w:val="1"/>
+        </w:rPr>
+      </w:pPr>
+      <w:r>
+        <w:rPr>
+          <w:b w:val="1"/>
+          <w:bCs w:val="1"/>
+        </w:rPr>
+        <w:t>Detección</w:t>
+      </w:r>
+      <w:r>
+        <w:rPr>
+          <w:b w:val="1"/>
+          <w:bCs w:val="1"/>
+        </w:rPr>
+        <w:t xml:space="preserve"> de </w:t>
+      </w:r>
+      <w:r>
+        <w:rPr>
+          <w:b w:val="1"/>
+          <w:bCs w:val="1"/>
         </w:rPr>
         <w:t>campos obligatorios</w:t>
       </w:r>
@@ -1206,6 +1377,7 @@
         <w:tc>
           <w:tcPr>
             <w:tcW w:w="2122" w:type="dxa"/>
+            <w:tcMar/>
             <w:vAlign w:val="center"/>
           </w:tcPr>
           <w:p>
@@ -1228,29 +1400,53 @@
         <w:tc>
           <w:tcPr>
             <w:tcW w:w="6706" w:type="dxa"/>
-          </w:tcPr>
-          <w:p/>
-          <w:p>
-            <w:r>
+            <w:tcMar/>
+          </w:tcPr>
+          <w:p/>
+          <w:p>
+            <w:r>
+              <w:rPr/>
               <w:t xml:space="preserve">Verificar que </w:t>
             </w:r>
             <w:r>
+              <w:rPr/>
               <w:t>el sistema recha</w:t>
             </w:r>
             <w:r>
+              <w:rPr/>
               <w:t>ce</w:t>
             </w:r>
             <w:r>
+              <w:rPr/>
               <w:t xml:space="preserve"> el registro</w:t>
             </w:r>
             <w:r>
+              <w:rPr/>
               <w:t>,</w:t>
             </w:r>
             <w:r>
+              <w:rPr/>
               <w:t xml:space="preserve"> si este no cuenta con datos en los campos obligatorios</w:t>
             </w:r>
             <w:r>
-              <w:t xml:space="preserve">, es decir, que estos campos esten vacios </w:t>
+              <w:rPr/>
+              <w:t xml:space="preserve">, es decir, que estos campos </w:t>
+            </w:r>
+            <w:r>
+              <w:rPr/>
+              <w:t>estén</w:t>
+            </w:r>
+            <w:r>
+              <w:rPr/>
+              <w:t xml:space="preserve"> </w:t>
+            </w:r>
+            <w:r>
+              <w:rPr/>
+              <w:t>vacíos</w:t>
+            </w:r>
+            <w:r>
+              <w:rPr/>
+              <w:t xml:space="preserve"> </w:t>
             </w:r>
           </w:p>
           <w:p/>
@@ -1260,41 +1456,55 @@
         <w:tc>
           <w:tcPr>
             <w:tcW w:w="2122" w:type="dxa"/>
+            <w:tcMar/>
             <w:vAlign w:val="center"/>
           </w:tcPr>
           <w:p>
             <w:pPr>
               <w:jc w:val="center"/>
               <w:rPr>
-                <w:b/>
-                <w:bCs/>
-              </w:rPr>
-            </w:pPr>
-            <w:r>
-              <w:rPr>
-                <w:b/>
-                <w:bCs/>
-              </w:rPr>
-              <w:t>Tecnica</w:t>
+                <w:b w:val="1"/>
+                <w:bCs w:val="1"/>
+              </w:rPr>
+            </w:pPr>
+            <w:r>
+              <w:rPr>
+                <w:b w:val="1"/>
+                <w:bCs w:val="1"/>
+              </w:rPr>
+              <w:t>Técnica</w:t>
             </w:r>
           </w:p>
         </w:tc>
         <w:tc>
           <w:tcPr>
             <w:tcW w:w="6706" w:type="dxa"/>
-          </w:tcPr>
-          <w:p/>
-          <w:p>
-            <w:r>
+            <w:tcMar/>
+          </w:tcPr>
+          <w:p/>
+          <w:p>
+            <w:r>
+              <w:rPr/>
               <w:t>Intentar cargar un archivo</w:t>
             </w:r>
             <w:r>
+              <w:rPr/>
               <w:t xml:space="preserve"> CSV con registros </w:t>
             </w:r>
             <w:r>
-              <w:t xml:space="preserve">que contengan los campos obligatorios vacios. </w:t>
-            </w:r>
-            <w:r>
+              <w:rPr/>
+              <w:t xml:space="preserve">que contengan los campos obligatorios </w:t>
+            </w:r>
+            <w:r>
+              <w:rPr/>
+              <w:t>vacíos</w:t>
+            </w:r>
+            <w:r>
+              <w:rPr/>
+              <w:t xml:space="preserve">. </w:t>
+            </w:r>
+            <w:r>
+              <w:rPr/>
               <w:t xml:space="preserve">  </w:t>
             </w:r>
           </w:p>
@@ -1305,28 +1515,37 @@
         <w:tc>
           <w:tcPr>
             <w:tcW w:w="2122" w:type="dxa"/>
+            <w:tcMar/>
             <w:vAlign w:val="center"/>
           </w:tcPr>
           <w:p>
             <w:pPr>
               <w:jc w:val="center"/>
               <w:rPr>
-                <w:b/>
-                <w:bCs/>
-              </w:rPr>
-            </w:pPr>
-            <w:r>
-              <w:rPr>
-                <w:b/>
-                <w:bCs/>
-              </w:rPr>
-              <w:t>Criterios de Terminacion</w:t>
+                <w:b w:val="1"/>
+                <w:bCs w:val="1"/>
+              </w:rPr>
+            </w:pPr>
+            <w:r>
+              <w:rPr>
+                <w:b w:val="1"/>
+                <w:bCs w:val="1"/>
+              </w:rPr>
+              <w:t xml:space="preserve">Criterios de </w:t>
+            </w:r>
+            <w:r>
+              <w:rPr>
+                <w:b w:val="1"/>
+                <w:bCs w:val="1"/>
+              </w:rPr>
+              <w:t>Terminación</w:t>
             </w:r>
           </w:p>
         </w:tc>
         <w:tc>
           <w:tcPr>
             <w:tcW w:w="6706" w:type="dxa"/>
+            <w:tcMar/>
           </w:tcPr>
           <w:p/>
           <w:p>
@@ -1397,6 +1616,7 @@
         <w:tc>
           <w:tcPr>
             <w:tcW w:w="2122" w:type="dxa"/>
+            <w:tcMar/>
             <w:vAlign w:val="center"/>
           </w:tcPr>
           <w:p>
@@ -1419,11 +1639,25 @@
         <w:tc>
           <w:tcPr>
             <w:tcW w:w="6706" w:type="dxa"/>
-          </w:tcPr>
-          <w:p/>
-          <w:p>
-            <w:r>
-              <w:t>Asegurar que el usuario pueda visualizar el progreso del proceso en tiempo real</w:t>
+            <w:tcMar/>
+          </w:tcPr>
+          <w:p/>
+          <w:p>
+            <w:r>
+              <w:rPr/>
+              <w:t>Asegurar</w:t>
+            </w:r>
+            <w:r>
+              <w:rPr/>
+              <w:t xml:space="preserve"> que el usuario pueda visualizar el progreso del proceso</w:t>
+            </w:r>
+            <w:r>
+              <w:rPr/>
+              <w:t xml:space="preserve"> de cargue del archivo CSV</w:t>
+            </w:r>
+            <w:r>
+              <w:rPr/>
+              <w:t xml:space="preserve"> en tiempo real</w:t>
             </w:r>
           </w:p>
           <w:p/>
@@ -1433,28 +1667,30 @@
         <w:tc>
           <w:tcPr>
             <w:tcW w:w="2122" w:type="dxa"/>
+            <w:tcMar/>
             <w:vAlign w:val="center"/>
           </w:tcPr>
           <w:p>
             <w:pPr>
               <w:jc w:val="center"/>
               <w:rPr>
-                <w:b/>
-                <w:bCs/>
-              </w:rPr>
-            </w:pPr>
-            <w:r>
-              <w:rPr>
-                <w:b/>
-                <w:bCs/>
-              </w:rPr>
-              <w:t>Tecnica</w:t>
+                <w:b w:val="1"/>
+                <w:bCs w:val="1"/>
+              </w:rPr>
+            </w:pPr>
+            <w:r>
+              <w:rPr>
+                <w:b w:val="1"/>
+                <w:bCs w:val="1"/>
+              </w:rPr>
+              <w:t>Técnica</w:t>
             </w:r>
           </w:p>
         </w:tc>
         <w:tc>
           <w:tcPr>
             <w:tcW w:w="6706" w:type="dxa"/>
+            <w:tcMar/>
           </w:tcPr>
           <w:p/>
           <w:p>
@@ -1469,39 +1705,57 @@
         <w:tc>
           <w:tcPr>
             <w:tcW w:w="2122" w:type="dxa"/>
+            <w:tcMar/>
             <w:vAlign w:val="center"/>
           </w:tcPr>
           <w:p>
             <w:pPr>
               <w:jc w:val="center"/>
               <w:rPr>
-                <w:b/>
-                <w:bCs/>
-              </w:rPr>
-            </w:pPr>
-            <w:r>
-              <w:rPr>
-                <w:b/>
-                <w:bCs/>
-              </w:rPr>
-              <w:t>Criterios de Terminacion</w:t>
+                <w:b w:val="1"/>
+                <w:bCs w:val="1"/>
+              </w:rPr>
+            </w:pPr>
+            <w:r>
+              <w:rPr>
+                <w:b w:val="1"/>
+                <w:bCs w:val="1"/>
+              </w:rPr>
+              <w:t xml:space="preserve">Criterios de </w:t>
+            </w:r>
+            <w:r>
+              <w:rPr>
+                <w:b w:val="1"/>
+                <w:bCs w:val="1"/>
+              </w:rPr>
+              <w:t>Terminación</w:t>
             </w:r>
           </w:p>
         </w:tc>
         <w:tc>
           <w:tcPr>
             <w:tcW w:w="6706" w:type="dxa"/>
-          </w:tcPr>
-          <w:p/>
-          <w:p>
-            <w:pPr>
-              <w:rPr>
-                <w:b/>
-                <w:bCs/>
-              </w:rPr>
-            </w:pPr>
-            <w:r>
-              <w:t xml:space="preserve">El usuario podrá observar en la pantalla de seguimeinto el estado de los trabajos de carga </w:t>
+            <w:tcMar/>
+          </w:tcPr>
+          <w:p/>
+          <w:p>
+            <w:pPr>
+              <w:rPr>
+                <w:b w:val="1"/>
+                <w:bCs w:val="1"/>
+              </w:rPr>
+            </w:pPr>
+            <w:r>
+              <w:rPr/>
+              <w:t xml:space="preserve">El usuario podrá observar en la pantalla de </w:t>
+            </w:r>
+            <w:r>
+              <w:rPr/>
+              <w:t>seguimiento</w:t>
+            </w:r>
+            <w:r>
+              <w:rPr/>
+              <w:t xml:space="preserve"> el estado de los trabajos de carga </w:t>
             </w:r>
           </w:p>
           <w:p>
@@ -1554,6 +1808,7 @@
         <w:tc>
           <w:tcPr>
             <w:tcW w:w="2122" w:type="dxa"/>
+            <w:tcMar/>
             <w:vAlign w:val="center"/>
           </w:tcPr>
           <w:p>
@@ -1576,6 +1831,7 @@
         <w:tc>
           <w:tcPr>
             <w:tcW w:w="6706" w:type="dxa"/>
+            <w:tcMar/>
           </w:tcPr>
           <w:p/>
           <w:p>
@@ -1602,28 +1858,30 @@
         <w:tc>
           <w:tcPr>
             <w:tcW w:w="2122" w:type="dxa"/>
+            <w:tcMar/>
             <w:vAlign w:val="center"/>
           </w:tcPr>
           <w:p>
             <w:pPr>
               <w:jc w:val="center"/>
               <w:rPr>
-                <w:b/>
-                <w:bCs/>
-              </w:rPr>
-            </w:pPr>
-            <w:r>
-              <w:rPr>
-                <w:b/>
-                <w:bCs/>
-              </w:rPr>
-              <w:t>Tecnica</w:t>
+                <w:b w:val="1"/>
+                <w:bCs w:val="1"/>
+              </w:rPr>
+            </w:pPr>
+            <w:r>
+              <w:rPr>
+                <w:b w:val="1"/>
+                <w:bCs w:val="1"/>
+              </w:rPr>
+              <w:t>Técnica</w:t>
             </w:r>
           </w:p>
         </w:tc>
         <w:tc>
           <w:tcPr>
             <w:tcW w:w="6706" w:type="dxa"/>
+            <w:tcMar/>
           </w:tcPr>
           <w:p/>
           <w:p>
@@ -1644,28 +1902,37 @@
         <w:tc>
           <w:tcPr>
             <w:tcW w:w="2122" w:type="dxa"/>
+            <w:tcMar/>
             <w:vAlign w:val="center"/>
           </w:tcPr>
           <w:p>
             <w:pPr>
               <w:jc w:val="center"/>
               <w:rPr>
-                <w:b/>
-                <w:bCs/>
-              </w:rPr>
-            </w:pPr>
-            <w:r>
-              <w:rPr>
-                <w:b/>
-                <w:bCs/>
-              </w:rPr>
-              <w:t>Criterios de Terminacion</w:t>
+                <w:b w:val="1"/>
+                <w:bCs w:val="1"/>
+              </w:rPr>
+            </w:pPr>
+            <w:r>
+              <w:rPr>
+                <w:b w:val="1"/>
+                <w:bCs w:val="1"/>
+              </w:rPr>
+              <w:t xml:space="preserve">Criterios de </w:t>
+            </w:r>
+            <w:r>
+              <w:rPr>
+                <w:b w:val="1"/>
+                <w:bCs w:val="1"/>
+              </w:rPr>
+              <w:t>Terminación</w:t>
             </w:r>
           </w:p>
         </w:tc>
         <w:tc>
           <w:tcPr>
             <w:tcW w:w="6706" w:type="dxa"/>
+            <w:tcMar/>
           </w:tcPr>
           <w:p/>
           <w:p>
@@ -1740,6 +2007,7 @@
         <w:tc>
           <w:tcPr>
             <w:tcW w:w="2122" w:type="dxa"/>
+            <w:tcMar/>
             <w:vAlign w:val="center"/>
           </w:tcPr>
           <w:p>
@@ -1762,13 +2030,24 @@
         <w:tc>
           <w:tcPr>
             <w:tcW w:w="6706" w:type="dxa"/>
-          </w:tcPr>
-          <w:p/>
-          <w:p>
-            <w:r>
-              <w:t>Validar la funcionalidad de descarga del reporte una vez finalizado el proceso</w:t>
-            </w:r>
-            <w:r>
+            <w:tcMar/>
+          </w:tcPr>
+          <w:p/>
+          <w:p>
+            <w:r>
+              <w:rPr/>
+              <w:t>Validar la funcionalidad de descarga del reporte</w:t>
+            </w:r>
+            <w:r>
+              <w:rPr/>
+              <w:t>,</w:t>
+            </w:r>
+            <w:r>
+              <w:rPr/>
+              <w:t xml:space="preserve"> una vez finalizado el proceso</w:t>
+            </w:r>
+            <w:r>
+              <w:rPr/>
               <w:t xml:space="preserve"> </w:t>
             </w:r>
           </w:p>
@@ -1779,28 +2058,30 @@
         <w:tc>
           <w:tcPr>
             <w:tcW w:w="2122" w:type="dxa"/>
+            <w:tcMar/>
             <w:vAlign w:val="center"/>
           </w:tcPr>
           <w:p>
             <w:pPr>
               <w:jc w:val="center"/>
               <w:rPr>
-                <w:b/>
-                <w:bCs/>
-              </w:rPr>
-            </w:pPr>
-            <w:r>
-              <w:rPr>
-                <w:b/>
-                <w:bCs/>
-              </w:rPr>
-              <w:t>Tecnica</w:t>
+                <w:b w:val="1"/>
+                <w:bCs w:val="1"/>
+              </w:rPr>
+            </w:pPr>
+            <w:r>
+              <w:rPr>
+                <w:b w:val="1"/>
+                <w:bCs w:val="1"/>
+              </w:rPr>
+              <w:t>Técnica</w:t>
             </w:r>
           </w:p>
         </w:tc>
         <w:tc>
           <w:tcPr>
             <w:tcW w:w="6706" w:type="dxa"/>
+            <w:tcMar/>
           </w:tcPr>
           <w:p/>
           <w:p>
@@ -1815,28 +2096,37 @@
         <w:tc>
           <w:tcPr>
             <w:tcW w:w="2122" w:type="dxa"/>
+            <w:tcMar/>
             <w:vAlign w:val="center"/>
           </w:tcPr>
           <w:p>
             <w:pPr>
               <w:jc w:val="center"/>
               <w:rPr>
-                <w:b/>
-                <w:bCs/>
-              </w:rPr>
-            </w:pPr>
-            <w:r>
-              <w:rPr>
-                <w:b/>
-                <w:bCs/>
-              </w:rPr>
-              <w:t>Criterios de Terminacion</w:t>
+                <w:b w:val="1"/>
+                <w:bCs w:val="1"/>
+              </w:rPr>
+            </w:pPr>
+            <w:r>
+              <w:rPr>
+                <w:b w:val="1"/>
+                <w:bCs w:val="1"/>
+              </w:rPr>
+              <w:t xml:space="preserve">Criterios de </w:t>
+            </w:r>
+            <w:r>
+              <w:rPr>
+                <w:b w:val="1"/>
+                <w:bCs w:val="1"/>
+              </w:rPr>
+              <w:t>Terminación</w:t>
             </w:r>
           </w:p>
         </w:tc>
         <w:tc>
           <w:tcPr>
             <w:tcW w:w="6706" w:type="dxa"/>
+            <w:tcMar/>
           </w:tcPr>
           <w:p/>
           <w:p>
@@ -1894,6 +2184,7 @@
         <w:tc>
           <w:tcPr>
             <w:tcW w:w="2122" w:type="dxa"/>
+            <w:tcMar/>
             <w:vAlign w:val="center"/>
           </w:tcPr>
           <w:p>
@@ -1916,6 +2207,7 @@
         <w:tc>
           <w:tcPr>
             <w:tcW w:w="6706" w:type="dxa"/>
+            <w:tcMar/>
           </w:tcPr>
           <w:p/>
           <w:p>
@@ -1942,28 +2234,30 @@
         <w:tc>
           <w:tcPr>
             <w:tcW w:w="2122" w:type="dxa"/>
+            <w:tcMar/>
             <w:vAlign w:val="center"/>
           </w:tcPr>
           <w:p>
             <w:pPr>
               <w:jc w:val="center"/>
               <w:rPr>
-                <w:b/>
-                <w:bCs/>
-              </w:rPr>
-            </w:pPr>
-            <w:r>
-              <w:rPr>
-                <w:b/>
-                <w:bCs/>
-              </w:rPr>
-              <w:t>Tecnica</w:t>
+                <w:b w:val="1"/>
+                <w:bCs w:val="1"/>
+              </w:rPr>
+            </w:pPr>
+            <w:r>
+              <w:rPr>
+                <w:b w:val="1"/>
+                <w:bCs w:val="1"/>
+              </w:rPr>
+              <w:t>Técnica</w:t>
             </w:r>
           </w:p>
         </w:tc>
         <w:tc>
           <w:tcPr>
             <w:tcW w:w="6706" w:type="dxa"/>
+            <w:tcMar/>
           </w:tcPr>
           <w:p/>
           <w:p>
@@ -1981,28 +2275,37 @@
         <w:tc>
           <w:tcPr>
             <w:tcW w:w="2122" w:type="dxa"/>
+            <w:tcMar/>
             <w:vAlign w:val="center"/>
           </w:tcPr>
           <w:p>
             <w:pPr>
               <w:jc w:val="center"/>
               <w:rPr>
-                <w:b/>
-                <w:bCs/>
-              </w:rPr>
-            </w:pPr>
-            <w:r>
-              <w:rPr>
-                <w:b/>
-                <w:bCs/>
-              </w:rPr>
-              <w:t>Criterios de Terminacion</w:t>
+                <w:b w:val="1"/>
+                <w:bCs w:val="1"/>
+              </w:rPr>
+            </w:pPr>
+            <w:r>
+              <w:rPr>
+                <w:b w:val="1"/>
+                <w:bCs w:val="1"/>
+              </w:rPr>
+              <w:t xml:space="preserve">Criterios de </w:t>
+            </w:r>
+            <w:r>
+              <w:rPr>
+                <w:b w:val="1"/>
+                <w:bCs w:val="1"/>
+              </w:rPr>
+              <w:t>Terminación</w:t>
             </w:r>
           </w:p>
         </w:tc>
         <w:tc>
           <w:tcPr>
             <w:tcW w:w="6706" w:type="dxa"/>
+            <w:tcMar/>
           </w:tcPr>
           <w:p/>
           <w:p>
@@ -2093,6 +2396,7 @@
         <w:tc>
           <w:tcPr>
             <w:tcW w:w="2122" w:type="dxa"/>
+            <w:tcMar/>
             <w:vAlign w:val="center"/>
           </w:tcPr>
           <w:p>
@@ -2115,6 +2419,7 @@
         <w:tc>
           <w:tcPr>
             <w:tcW w:w="6706" w:type="dxa"/>
+            <w:tcMar/>
           </w:tcPr>
           <w:p/>
           <w:p>
@@ -2129,28 +2434,30 @@
         <w:tc>
           <w:tcPr>
             <w:tcW w:w="2122" w:type="dxa"/>
+            <w:tcMar/>
             <w:vAlign w:val="center"/>
           </w:tcPr>
           <w:p>
             <w:pPr>
               <w:jc w:val="center"/>
               <w:rPr>
-                <w:b/>
-                <w:bCs/>
-              </w:rPr>
-            </w:pPr>
-            <w:r>
-              <w:rPr>
-                <w:b/>
-                <w:bCs/>
-              </w:rPr>
-              <w:t>Tecnica</w:t>
+                <w:b w:val="1"/>
+                <w:bCs w:val="1"/>
+              </w:rPr>
+            </w:pPr>
+            <w:r>
+              <w:rPr>
+                <w:b w:val="1"/>
+                <w:bCs w:val="1"/>
+              </w:rPr>
+              <w:t>Técnica</w:t>
             </w:r>
           </w:p>
         </w:tc>
         <w:tc>
           <w:tcPr>
             <w:tcW w:w="6706" w:type="dxa"/>
+            <w:tcMar/>
           </w:tcPr>
           <w:p/>
           <w:p>
@@ -2165,68 +2472,118 @@
         <w:tc>
           <w:tcPr>
             <w:tcW w:w="2122" w:type="dxa"/>
+            <w:tcMar/>
             <w:vAlign w:val="center"/>
           </w:tcPr>
           <w:p>
             <w:pPr>
               <w:jc w:val="center"/>
               <w:rPr>
-                <w:b/>
-                <w:bCs/>
-              </w:rPr>
-            </w:pPr>
-            <w:r>
-              <w:rPr>
-                <w:b/>
-                <w:bCs/>
-              </w:rPr>
-              <w:t>Criterios de Terminacion</w:t>
+                <w:b w:val="1"/>
+                <w:bCs w:val="1"/>
+              </w:rPr>
+            </w:pPr>
+            <w:r>
+              <w:rPr>
+                <w:b w:val="1"/>
+                <w:bCs w:val="1"/>
+              </w:rPr>
+              <w:t xml:space="preserve">Criterios de </w:t>
+            </w:r>
+            <w:r>
+              <w:rPr>
+                <w:b w:val="1"/>
+                <w:bCs w:val="1"/>
+              </w:rPr>
+              <w:t>Terminación</w:t>
             </w:r>
           </w:p>
         </w:tc>
         <w:tc>
           <w:tcPr>
             <w:tcW w:w="6706" w:type="dxa"/>
-          </w:tcPr>
-          <w:p/>
-          <w:p>
-            <w:r>
+            <w:tcMar/>
+          </w:tcPr>
+          <w:p/>
+          <w:p>
+            <w:r>
+              <w:rPr/>
               <w:t>E</w:t>
             </w:r>
             <w:r>
+              <w:rPr/>
               <w:t xml:space="preserve">l </w:t>
             </w:r>
             <w:r>
-              <w:t xml:space="preserve">modulo </w:t>
-            </w:r>
-            <w:r>
+              <w:rPr/>
+              <w:t>módulo</w:t>
+            </w:r>
+            <w:r>
+              <w:rPr/>
+              <w:t xml:space="preserve"> </w:t>
+            </w:r>
+            <w:r>
+              <w:rPr/>
               <w:t>debe procesar un archivo de hasta 1</w:t>
             </w:r>
             <w:r>
+              <w:rPr/>
               <w:t>.000.</w:t>
             </w:r>
             <w:r>
+              <w:rPr/>
               <w:t xml:space="preserve">000 registros en menos de 5 minutos, </w:t>
             </w:r>
             <w:r>
-              <w:t>La carga masiva se ejecutará como un batch job en segundo plano</w:t>
-            </w:r>
-            <w:r>
+              <w:rPr/>
+              <w:t xml:space="preserve">La carga masiva se ejecutará como un </w:t>
+            </w:r>
+            <w:r>
+              <w:rPr/>
+              <w:t>batch</w:t>
+            </w:r>
+            <w:r>
+              <w:rPr/>
+              <w:t xml:space="preserve"> </w:t>
+            </w:r>
+            <w:r>
+              <w:rPr/>
+              <w:t>job</w:t>
+            </w:r>
+            <w:r>
+              <w:rPr/>
+              <w:t xml:space="preserve"> en segundo plano</w:t>
+            </w:r>
+            <w:r>
+              <w:rPr/>
               <w:t xml:space="preserve">, </w:t>
             </w:r>
             <w:r>
-              <w:t>el frontend no se</w:t>
-            </w:r>
-            <w:r>
+              <w:rPr/>
+              <w:t xml:space="preserve">el </w:t>
+            </w:r>
+            <w:r>
+              <w:rPr/>
+              <w:t>frontend</w:t>
+            </w:r>
+            <w:r>
+              <w:rPr/>
+              <w:t xml:space="preserve"> no se</w:t>
+            </w:r>
+            <w:r>
+              <w:rPr/>
               <w:t xml:space="preserve"> debe</w:t>
             </w:r>
             <w:r>
+              <w:rPr/>
               <w:t xml:space="preserve"> bloque</w:t>
             </w:r>
             <w:r>
+              <w:rPr/>
               <w:t>ar</w:t>
             </w:r>
             <w:r>
+              <w:rPr/>
               <w:t>, permitiendo al usuario continuar navegando mientras el proceso se completa</w:t>
             </w:r>
           </w:p>
@@ -2283,6 +2640,7 @@
         <w:tc>
           <w:tcPr>
             <w:tcW w:w="2122" w:type="dxa"/>
+            <w:tcMar/>
             <w:vAlign w:val="center"/>
           </w:tcPr>
           <w:p>
@@ -2306,6 +2664,7 @@
         <w:tc>
           <w:tcPr>
             <w:tcW w:w="6706" w:type="dxa"/>
+            <w:tcMar/>
           </w:tcPr>
           <w:p/>
           <w:p>
@@ -2332,36 +2691,48 @@
         <w:tc>
           <w:tcPr>
             <w:tcW w:w="2122" w:type="dxa"/>
+            <w:tcMar/>
             <w:vAlign w:val="center"/>
           </w:tcPr>
           <w:p>
             <w:pPr>
               <w:jc w:val="center"/>
               <w:rPr>
-                <w:b/>
-                <w:bCs/>
-              </w:rPr>
-            </w:pPr>
-            <w:r>
-              <w:rPr>
-                <w:b/>
-                <w:bCs/>
-              </w:rPr>
-              <w:t>Tecnica</w:t>
+                <w:b w:val="1"/>
+                <w:bCs w:val="1"/>
+              </w:rPr>
+            </w:pPr>
+            <w:r>
+              <w:rPr>
+                <w:b w:val="1"/>
+                <w:bCs w:val="1"/>
+              </w:rPr>
+              <w:t>Técnica</w:t>
             </w:r>
           </w:p>
         </w:tc>
         <w:tc>
           <w:tcPr>
             <w:tcW w:w="6706" w:type="dxa"/>
-          </w:tcPr>
-          <w:p/>
-          <w:p>
-            <w:r>
+            <w:tcMar/>
+          </w:tcPr>
+          <w:p/>
+          <w:p>
+            <w:r>
+              <w:rPr/>
               <w:t xml:space="preserve">Ejecutar </w:t>
             </w:r>
             <w:r>
-              <w:t xml:space="preserve">el flujo completo del modulo, haciendo uso de todas sus funcionalidades y restricciones </w:t>
+              <w:rPr/>
+              <w:t xml:space="preserve">el flujo completo del </w:t>
+            </w:r>
+            <w:r>
+              <w:rPr/>
+              <w:t>módulo</w:t>
+            </w:r>
+            <w:r>
+              <w:rPr/>
+              <w:t xml:space="preserve">, haciendo uso de todas sus funcionalidades y restricciones </w:t>
             </w:r>
           </w:p>
           <w:p/>
@@ -2371,47 +2742,70 @@
         <w:tc>
           <w:tcPr>
             <w:tcW w:w="2122" w:type="dxa"/>
+            <w:tcMar/>
             <w:vAlign w:val="center"/>
           </w:tcPr>
           <w:p>
             <w:pPr>
               <w:jc w:val="center"/>
               <w:rPr>
-                <w:b/>
-                <w:bCs/>
-              </w:rPr>
-            </w:pPr>
-            <w:r>
-              <w:rPr>
-                <w:b/>
-                <w:bCs/>
-              </w:rPr>
-              <w:t>Criterios de Terminacion</w:t>
+                <w:b w:val="1"/>
+                <w:bCs w:val="1"/>
+              </w:rPr>
+            </w:pPr>
+            <w:r>
+              <w:rPr>
+                <w:b w:val="1"/>
+                <w:bCs w:val="1"/>
+              </w:rPr>
+              <w:t xml:space="preserve">Criterios de </w:t>
+            </w:r>
+            <w:r>
+              <w:rPr>
+                <w:b w:val="1"/>
+                <w:bCs w:val="1"/>
+              </w:rPr>
+              <w:t>Terminación</w:t>
             </w:r>
           </w:p>
         </w:tc>
         <w:tc>
           <w:tcPr>
             <w:tcW w:w="6706" w:type="dxa"/>
-          </w:tcPr>
-          <w:p/>
-          <w:p>
-            <w:r>
+            <w:tcMar/>
+          </w:tcPr>
+          <w:p/>
+          <w:p>
+            <w:r>
+              <w:rPr/>
               <w:t>E</w:t>
             </w:r>
             <w:r>
+              <w:rPr/>
               <w:t xml:space="preserve">l </w:t>
             </w:r>
             <w:r>
+              <w:rPr/>
               <w:t xml:space="preserve">proceso </w:t>
             </w:r>
             <w:r>
+              <w:rPr/>
               <w:t>de carga, seguimiento y descarga</w:t>
             </w:r>
             <w:r>
-              <w:t xml:space="preserve"> del modulo debe</w:t>
-            </w:r>
-            <w:r>
+              <w:rPr/>
+              <w:t xml:space="preserve"> del </w:t>
+            </w:r>
+            <w:r>
+              <w:rPr/>
+              <w:t>módulo</w:t>
+            </w:r>
+            <w:r>
+              <w:rPr/>
+              <w:t xml:space="preserve"> debe</w:t>
+            </w:r>
+            <w:r>
+              <w:rPr/>
               <w:t xml:space="preserve"> completarse sin asistencia técnica. Los mensajes de error deben ser claros, breves y centrados en el usuario</w:t>
             </w:r>
           </w:p>
@@ -2445,47 +2839,71 @@
           <w:numId w:val="12"/>
         </w:numPr>
         <w:rPr>
-          <w:b/>
-          <w:bCs/>
-        </w:rPr>
-      </w:pPr>
-      <w:r>
-        <w:rPr>
-          <w:b/>
-          <w:bCs/>
-        </w:rPr>
-        <w:t xml:space="preserve">Escenario de ejecución de purebas </w:t>
-      </w:r>
-    </w:p>
-    <w:p>
-      <w:r>
+          <w:b w:val="1"/>
+          <w:bCs w:val="1"/>
+        </w:rPr>
+      </w:pPr>
+      <w:r>
+        <w:rPr>
+          <w:b w:val="1"/>
+          <w:bCs w:val="1"/>
+        </w:rPr>
+        <w:t xml:space="preserve">Escenario de ejecución de </w:t>
+      </w:r>
+      <w:r>
+        <w:rPr>
+          <w:b w:val="1"/>
+          <w:bCs w:val="1"/>
+        </w:rPr>
+        <w:t>pruebas</w:t>
+      </w:r>
+      <w:r>
+        <w:rPr>
+          <w:b w:val="1"/>
+          <w:bCs w:val="1"/>
+        </w:rPr>
+        <w:t xml:space="preserve"> </w:t>
+      </w:r>
+    </w:p>
+    <w:p>
+      <w:r>
+        <w:rPr/>
         <w:t xml:space="preserve">Las pruebas del </w:t>
       </w:r>
       <w:r>
-        <w:t>modulo</w:t>
-      </w:r>
-      <w:r>
+        <w:rPr/>
+        <w:t>módulo</w:t>
+      </w:r>
+      <w:r>
+        <w:rPr/>
         <w:t xml:space="preserve"> de Cargue Masivo de Reglas Contables se </w:t>
       </w:r>
       <w:r>
+        <w:rPr/>
         <w:t>ejecutarán</w:t>
       </w:r>
       <w:r>
+        <w:rPr/>
         <w:t xml:space="preserve"> en un entorno controlado, replicando las condiciones reales de operación del sistema en un ambiente bancario.</w:t>
       </w:r>
       <w:r>
+        <w:rPr/>
         <w:t xml:space="preserve"> </w:t>
       </w:r>
       <w:r>
+        <w:rPr/>
         <w:t xml:space="preserve">El objetivo </w:t>
       </w:r>
       <w:r>
+        <w:rPr/>
         <w:t xml:space="preserve">es </w:t>
       </w:r>
       <w:r>
+        <w:rPr/>
         <w:t>validar la estabilidad, exactitud y confiabilidad de los procesos de cargue, procesamiento y reporte</w:t>
       </w:r>
       <w:r>
+        <w:rPr/>
         <w:t xml:space="preserve">, junto con sus respectivas restricciones. </w:t>
       </w:r>
     </w:p>
@@ -2524,6 +2942,7 @@
         <w:tc>
           <w:tcPr>
             <w:tcW w:w="2942" w:type="dxa"/>
+            <w:tcMar/>
           </w:tcPr>
           <w:p>
             <w:pPr>
@@ -2545,6 +2964,7 @@
         <w:tc>
           <w:tcPr>
             <w:tcW w:w="2943" w:type="dxa"/>
+            <w:tcMar/>
           </w:tcPr>
           <w:p>
             <w:pPr>
@@ -2566,6 +2986,7 @@
         <w:tc>
           <w:tcPr>
             <w:tcW w:w="2943" w:type="dxa"/>
+            <w:tcMar/>
           </w:tcPr>
           <w:p>
             <w:pPr>
@@ -2589,6 +3010,7 @@
         <w:tc>
           <w:tcPr>
             <w:tcW w:w="2942" w:type="dxa"/>
+            <w:tcMar/>
             <w:vAlign w:val="center"/>
           </w:tcPr>
           <w:p>
@@ -2603,6 +3025,7 @@
         <w:tc>
           <w:tcPr>
             <w:tcW w:w="2943" w:type="dxa"/>
+            <w:tcMar/>
             <w:vAlign w:val="center"/>
           </w:tcPr>
           <w:p>
@@ -2617,6 +3040,7 @@
         <w:tc>
           <w:tcPr>
             <w:tcW w:w="2943" w:type="dxa"/>
+            <w:tcMar/>
             <w:vAlign w:val="center"/>
           </w:tcPr>
           <w:p>
@@ -2633,6 +3057,7 @@
         <w:tc>
           <w:tcPr>
             <w:tcW w:w="2942" w:type="dxa"/>
+            <w:tcMar/>
             <w:vAlign w:val="center"/>
           </w:tcPr>
           <w:p>
@@ -2647,6 +3072,7 @@
         <w:tc>
           <w:tcPr>
             <w:tcW w:w="2943" w:type="dxa"/>
+            <w:tcMar/>
             <w:vAlign w:val="center"/>
           </w:tcPr>
           <w:p>
@@ -2661,6 +3087,7 @@
         <w:tc>
           <w:tcPr>
             <w:tcW w:w="2943" w:type="dxa"/>
+            <w:tcMar/>
             <w:vAlign w:val="center"/>
           </w:tcPr>
           <w:p>
@@ -2668,7 +3095,12 @@
               <w:jc w:val="center"/>
             </w:pPr>
             <w:r>
-              <w:t>Ejecucion de las pruebas</w:t>
+              <w:rPr/>
+              <w:t>Ejecución</w:t>
+            </w:r>
+            <w:r>
+              <w:rPr/>
+              <w:t xml:space="preserve"> de las pruebas</w:t>
             </w:r>
           </w:p>
         </w:tc>
@@ -2677,6 +3109,7 @@
         <w:tc>
           <w:tcPr>
             <w:tcW w:w="2942" w:type="dxa"/>
+            <w:tcMar/>
             <w:vAlign w:val="center"/>
           </w:tcPr>
           <w:p>
@@ -2691,6 +3124,7 @@
         <w:tc>
           <w:tcPr>
             <w:tcW w:w="2943" w:type="dxa"/>
+            <w:tcMar/>
             <w:vAlign w:val="center"/>
           </w:tcPr>
           <w:p>
@@ -2705,6 +3139,7 @@
         <w:tc>
           <w:tcPr>
             <w:tcW w:w="2943" w:type="dxa"/>
+            <w:tcMar/>
             <w:vAlign w:val="center"/>
           </w:tcPr>
           <w:p>
@@ -2712,7 +3147,16 @@
               <w:jc w:val="center"/>
             </w:pPr>
             <w:r>
-              <w:t>Efectuar las pruebas de integracion con la base de datos</w:t>
+              <w:rPr/>
+              <w:t xml:space="preserve">Efectuar las pruebas de </w:t>
+            </w:r>
+            <w:r>
+              <w:rPr/>
+              <w:t>integración</w:t>
+            </w:r>
+            <w:r>
+              <w:rPr/>
+              <w:t xml:space="preserve"> con la base de datos</w:t>
             </w:r>
           </w:p>
         </w:tc>
@@ -2741,7 +3185,24 @@
     </w:p>
     <w:p>
       <w:r>
-        <w:t xml:space="preserve">A continuacion se establecen las condiciones iniciales para la ejecucion del set de pruebas: </w:t>
+        <w:rPr/>
+        <w:t xml:space="preserve">A </w:t>
+      </w:r>
+      <w:r>
+        <w:rPr/>
+        <w:t>continuación,</w:t>
+      </w:r>
+      <w:r>
+        <w:rPr/>
+        <w:t xml:space="preserve"> se establecen las condiciones iniciales para la </w:t>
+      </w:r>
+      <w:r>
+        <w:rPr/>
+        <w:t>ejecución</w:t>
+      </w:r>
+      <w:r>
+        <w:rPr/>
+        <w:t xml:space="preserve"> del set de pruebas: </w:t>
       </w:r>
     </w:p>
     <w:p>
@@ -2751,22 +3212,52 @@
           <w:ilvl w:val="0"/>
           <w:numId w:val="3"/>
         </w:numPr>
-      </w:pPr>
-      <w:r>
-        <w:t xml:space="preserve">El encargado de la realizacion de las pruebas </w:t>
-      </w:r>
-      <w:r>
-        <w:t xml:space="preserve">cuenta con los permisos completos sobre la interfaz del modulo para el cargue, descargue y consulta de los registros </w:t>
+        <w:rPr/>
+      </w:pPr>
+      <w:r>
+        <w:rPr/>
+        <w:t xml:space="preserve">El encargado de la </w:t>
+      </w:r>
+      <w:r>
+        <w:rPr/>
+        <w:t>realización</w:t>
+      </w:r>
+      <w:r>
+        <w:rPr/>
+        <w:t xml:space="preserve"> de las pruebas </w:t>
+      </w:r>
+      <w:r>
+        <w:rPr/>
+        <w:t xml:space="preserve">cuenta con los permisos completos sobre la interfaz del </w:t>
+      </w:r>
+      <w:r>
+        <w:rPr/>
+        <w:t>módulo</w:t>
+      </w:r>
+      <w:r>
+        <w:rPr/>
+        <w:t xml:space="preserve"> para el cargue, descargue y consulta de los registros </w:t>
       </w:r>
     </w:p>
     <w:sectPr>
-      <w:pgSz w:w="12240" w:h="15840"/>
+      <w:pgSz w:w="12240" w:h="15840" w:orient="portrait"/>
       <w:pgMar w:top="1417" w:right="1701" w:bottom="1417" w:left="1701" w:header="708" w:footer="708" w:gutter="0"/>
       <w:cols w:space="708"/>
       <w:docGrid w:linePitch="360"/>
     </w:sectPr>
   </w:body>
 </w:document>
+</file>
+
+<file path=word/intelligence2.xml><?xml version="1.0" encoding="utf-8"?>
+<int2:intelligence xmlns:int2="http://schemas.microsoft.com/office/intelligence/2020/intelligence">
+  <int2:observations>
+    <int2:bookmark int2:bookmarkName="_Int_00NzVMu0" int2:invalidationBookmarkName="" int2:hashCode="Mav6DuYQE1KSpe" int2:id="W4pUrAw2">
+      <int2:state int2:type="style" int2:value="Rejected"/>
+    </int2:bookmark>
+  </int2:observations>
+  <int2:intelligenceSettings/>
+</int2:intelligence>
 </file>
 
 <file path=word/numbering.xml><?xml version="1.0" encoding="utf-8"?>
@@ -3575,7 +4066,7 @@
         <w:ind w:left="1068" w:hanging="360"/>
       </w:pPr>
       <w:rPr>
-        <w:rFonts w:ascii="Calibri" w:eastAsiaTheme="minorHAnsi" w:hAnsi="Calibri" w:cs="Calibri" w:hint="default"/>
+        <w:rFonts w:hint="default" w:ascii="Calibri" w:hAnsi="Calibri" w:cs="Calibri" w:eastAsiaTheme="minorHAnsi"/>
       </w:rPr>
     </w:lvl>
     <w:lvl w:ilvl="1" w:tplc="240A0003" w:tentative="1">
@@ -3587,7 +4078,7 @@
         <w:ind w:left="1788" w:hanging="360"/>
       </w:pPr>
       <w:rPr>
-        <w:rFonts w:ascii="Courier New" w:hAnsi="Courier New" w:cs="Courier New" w:hint="default"/>
+        <w:rFonts w:hint="default" w:ascii="Courier New" w:hAnsi="Courier New" w:cs="Courier New"/>
       </w:rPr>
     </w:lvl>
     <w:lvl w:ilvl="2" w:tplc="240A0005" w:tentative="1">
@@ -3599,7 +4090,7 @@
         <w:ind w:left="2508" w:hanging="360"/>
       </w:pPr>
       <w:rPr>
-        <w:rFonts w:ascii="Wingdings" w:hAnsi="Wingdings" w:hint="default"/>
+        <w:rFonts w:hint="default" w:ascii="Wingdings" w:hAnsi="Wingdings"/>
       </w:rPr>
     </w:lvl>
     <w:lvl w:ilvl="3" w:tplc="240A0001" w:tentative="1">
@@ -3611,7 +4102,7 @@
         <w:ind w:left="3228" w:hanging="360"/>
       </w:pPr>
       <w:rPr>
-        <w:rFonts w:ascii="Symbol" w:hAnsi="Symbol" w:hint="default"/>
+        <w:rFonts w:hint="default" w:ascii="Symbol" w:hAnsi="Symbol"/>
       </w:rPr>
     </w:lvl>
     <w:lvl w:ilvl="4" w:tplc="240A0003" w:tentative="1">
@@ -3623,7 +4114,7 @@
         <w:ind w:left="3948" w:hanging="360"/>
       </w:pPr>
       <w:rPr>
-        <w:rFonts w:ascii="Courier New" w:hAnsi="Courier New" w:cs="Courier New" w:hint="default"/>
+        <w:rFonts w:hint="default" w:ascii="Courier New" w:hAnsi="Courier New" w:cs="Courier New"/>
       </w:rPr>
     </w:lvl>
     <w:lvl w:ilvl="5" w:tplc="240A0005" w:tentative="1">
@@ -3635,7 +4126,7 @@
         <w:ind w:left="4668" w:hanging="360"/>
       </w:pPr>
       <w:rPr>
-        <w:rFonts w:ascii="Wingdings" w:hAnsi="Wingdings" w:hint="default"/>
+        <w:rFonts w:hint="default" w:ascii="Wingdings" w:hAnsi="Wingdings"/>
       </w:rPr>
     </w:lvl>
     <w:lvl w:ilvl="6" w:tplc="240A0001" w:tentative="1">
@@ -3647,7 +4138,7 @@
         <w:ind w:left="5388" w:hanging="360"/>
       </w:pPr>
       <w:rPr>
-        <w:rFonts w:ascii="Symbol" w:hAnsi="Symbol" w:hint="default"/>
+        <w:rFonts w:hint="default" w:ascii="Symbol" w:hAnsi="Symbol"/>
       </w:rPr>
     </w:lvl>
     <w:lvl w:ilvl="7" w:tplc="240A0003" w:tentative="1">
@@ -3659,7 +4150,7 @@
         <w:ind w:left="6108" w:hanging="360"/>
       </w:pPr>
       <w:rPr>
-        <w:rFonts w:ascii="Courier New" w:hAnsi="Courier New" w:cs="Courier New" w:hint="default"/>
+        <w:rFonts w:hint="default" w:ascii="Courier New" w:hAnsi="Courier New" w:cs="Courier New"/>
       </w:rPr>
     </w:lvl>
     <w:lvl w:ilvl="8" w:tplc="240A0005" w:tentative="1">
@@ -3671,7 +4162,7 @@
         <w:ind w:left="6828" w:hanging="360"/>
       </w:pPr>
       <w:rPr>
-        <w:rFonts w:ascii="Wingdings" w:hAnsi="Wingdings" w:hint="default"/>
+        <w:rFonts w:hint="default" w:ascii="Wingdings" w:hAnsi="Wingdings"/>
       </w:rPr>
     </w:lvl>
   </w:abstractNum>
@@ -4147,7 +4638,7 @@
   <w:docDefaults>
     <w:rPrDefault>
       <w:rPr>
-        <w:rFonts w:asciiTheme="minorHAnsi" w:eastAsiaTheme="minorHAnsi" w:hAnsiTheme="minorHAnsi" w:cstheme="minorBidi"/>
+        <w:rFonts w:asciiTheme="minorHAnsi" w:hAnsiTheme="minorHAnsi" w:eastAsiaTheme="minorHAnsi" w:cstheme="minorBidi"/>
         <w:sz w:val="22"/>
         <w:szCs w:val="22"/>
         <w:lang w:val="es-CO" w:eastAsia="en-US" w:bidi="ar-SA"/>
@@ -4162,14 +4653,14 @@
   <w:latentStyles w:defLockedState="0" w:defUIPriority="99" w:defSemiHidden="0" w:defUnhideWhenUsed="0" w:defQFormat="0" w:count="376">
     <w:lsdException w:name="Normal" w:uiPriority="0" w:qFormat="1"/>
     <w:lsdException w:name="heading 1" w:uiPriority="9" w:qFormat="1"/>
-    <w:lsdException w:name="heading 2" w:semiHidden="1" w:uiPriority="9" w:unhideWhenUsed="1" w:qFormat="1"/>
-    <w:lsdException w:name="heading 3" w:semiHidden="1" w:uiPriority="9" w:unhideWhenUsed="1" w:qFormat="1"/>
-    <w:lsdException w:name="heading 4" w:semiHidden="1" w:uiPriority="9" w:unhideWhenUsed="1" w:qFormat="1"/>
-    <w:lsdException w:name="heading 5" w:semiHidden="1" w:uiPriority="9" w:unhideWhenUsed="1" w:qFormat="1"/>
-    <w:lsdException w:name="heading 6" w:semiHidden="1" w:uiPriority="9" w:unhideWhenUsed="1" w:qFormat="1"/>
-    <w:lsdException w:name="heading 7" w:semiHidden="1" w:uiPriority="9" w:unhideWhenUsed="1" w:qFormat="1"/>
-    <w:lsdException w:name="heading 8" w:semiHidden="1" w:uiPriority="9" w:unhideWhenUsed="1" w:qFormat="1"/>
-    <w:lsdException w:name="heading 9" w:semiHidden="1" w:uiPriority="9" w:unhideWhenUsed="1" w:qFormat="1"/>
+    <w:lsdException w:name="heading 2" w:uiPriority="9" w:semiHidden="1" w:unhideWhenUsed="1" w:qFormat="1"/>
+    <w:lsdException w:name="heading 3" w:uiPriority="9" w:semiHidden="1" w:unhideWhenUsed="1" w:qFormat="1"/>
+    <w:lsdException w:name="heading 4" w:uiPriority="9" w:semiHidden="1" w:unhideWhenUsed="1" w:qFormat="1"/>
+    <w:lsdException w:name="heading 5" w:uiPriority="9" w:semiHidden="1" w:unhideWhenUsed="1" w:qFormat="1"/>
+    <w:lsdException w:name="heading 6" w:uiPriority="9" w:semiHidden="1" w:unhideWhenUsed="1" w:qFormat="1"/>
+    <w:lsdException w:name="heading 7" w:uiPriority="9" w:semiHidden="1" w:unhideWhenUsed="1" w:qFormat="1"/>
+    <w:lsdException w:name="heading 8" w:uiPriority="9" w:semiHidden="1" w:unhideWhenUsed="1" w:qFormat="1"/>
+    <w:lsdException w:name="heading 9" w:uiPriority="9" w:semiHidden="1" w:unhideWhenUsed="1" w:qFormat="1"/>
     <w:lsdException w:name="index 1" w:semiHidden="1" w:unhideWhenUsed="1"/>
     <w:lsdException w:name="index 2" w:semiHidden="1" w:unhideWhenUsed="1"/>
     <w:lsdException w:name="index 3" w:semiHidden="1" w:unhideWhenUsed="1"/>
@@ -4179,22 +4670,22 @@
     <w:lsdException w:name="index 7" w:semiHidden="1" w:unhideWhenUsed="1"/>
     <w:lsdException w:name="index 8" w:semiHidden="1" w:unhideWhenUsed="1"/>
     <w:lsdException w:name="index 9" w:semiHidden="1" w:unhideWhenUsed="1"/>
-    <w:lsdException w:name="toc 1" w:semiHidden="1" w:uiPriority="39" w:unhideWhenUsed="1"/>
-    <w:lsdException w:name="toc 2" w:semiHidden="1" w:uiPriority="39" w:unhideWhenUsed="1"/>
-    <w:lsdException w:name="toc 3" w:semiHidden="1" w:uiPriority="39" w:unhideWhenUsed="1"/>
-    <w:lsdException w:name="toc 4" w:semiHidden="1" w:uiPriority="39" w:unhideWhenUsed="1"/>
-    <w:lsdException w:name="toc 5" w:semiHidden="1" w:uiPriority="39" w:unhideWhenUsed="1"/>
-    <w:lsdException w:name="toc 6" w:semiHidden="1" w:uiPriority="39" w:unhideWhenUsed="1"/>
-    <w:lsdException w:name="toc 7" w:semiHidden="1" w:uiPriority="39" w:unhideWhenUsed="1"/>
-    <w:lsdException w:name="toc 8" w:semiHidden="1" w:uiPriority="39" w:unhideWhenUsed="1"/>
-    <w:lsdException w:name="toc 9" w:semiHidden="1" w:uiPriority="39" w:unhideWhenUsed="1"/>
+    <w:lsdException w:name="toc 1" w:uiPriority="39" w:semiHidden="1" w:unhideWhenUsed="1"/>
+    <w:lsdException w:name="toc 2" w:uiPriority="39" w:semiHidden="1" w:unhideWhenUsed="1"/>
+    <w:lsdException w:name="toc 3" w:uiPriority="39" w:semiHidden="1" w:unhideWhenUsed="1"/>
+    <w:lsdException w:name="toc 4" w:uiPriority="39" w:semiHidden="1" w:unhideWhenUsed="1"/>
+    <w:lsdException w:name="toc 5" w:uiPriority="39" w:semiHidden="1" w:unhideWhenUsed="1"/>
+    <w:lsdException w:name="toc 6" w:uiPriority="39" w:semiHidden="1" w:unhideWhenUsed="1"/>
+    <w:lsdException w:name="toc 7" w:uiPriority="39" w:semiHidden="1" w:unhideWhenUsed="1"/>
+    <w:lsdException w:name="toc 8" w:uiPriority="39" w:semiHidden="1" w:unhideWhenUsed="1"/>
+    <w:lsdException w:name="toc 9" w:uiPriority="39" w:semiHidden="1" w:unhideWhenUsed="1"/>
     <w:lsdException w:name="Normal Indent" w:semiHidden="1" w:unhideWhenUsed="1"/>
     <w:lsdException w:name="footnote text" w:semiHidden="1" w:unhideWhenUsed="1"/>
     <w:lsdException w:name="annotation text" w:semiHidden="1" w:unhideWhenUsed="1"/>
     <w:lsdException w:name="header" w:semiHidden="1" w:unhideWhenUsed="1"/>
     <w:lsdException w:name="footer" w:semiHidden="1" w:unhideWhenUsed="1"/>
     <w:lsdException w:name="index heading" w:semiHidden="1" w:unhideWhenUsed="1"/>
-    <w:lsdException w:name="caption" w:semiHidden="1" w:uiPriority="35" w:unhideWhenUsed="1" w:qFormat="1"/>
+    <w:lsdException w:name="caption" w:uiPriority="35" w:semiHidden="1" w:unhideWhenUsed="1" w:qFormat="1"/>
     <w:lsdException w:name="table of figures" w:semiHidden="1" w:unhideWhenUsed="1"/>
     <w:lsdException w:name="envelope address" w:semiHidden="1" w:unhideWhenUsed="1"/>
     <w:lsdException w:name="envelope return" w:semiHidden="1" w:unhideWhenUsed="1"/>
@@ -4225,7 +4716,7 @@
     <w:lsdException w:name="Title" w:uiPriority="10" w:qFormat="1"/>
     <w:lsdException w:name="Closing" w:semiHidden="1" w:unhideWhenUsed="1"/>
     <w:lsdException w:name="Signature" w:semiHidden="1" w:unhideWhenUsed="1"/>
-    <w:lsdException w:name="Default Paragraph Font" w:semiHidden="1" w:uiPriority="1" w:unhideWhenUsed="1"/>
+    <w:lsdException w:name="Default Paragraph Font" w:uiPriority="1" w:semiHidden="1" w:unhideWhenUsed="1"/>
     <w:lsdException w:name="Body Text" w:semiHidden="1" w:unhideWhenUsed="1"/>
     <w:lsdException w:name="Body Text Indent" w:semiHidden="1" w:unhideWhenUsed="1"/>
     <w:lsdException w:name="List Continue" w:semiHidden="1" w:unhideWhenUsed="1"/>
@@ -4425,8 +4916,8 @@
     <w:lsdException w:name="Subtle Reference" w:uiPriority="31" w:qFormat="1"/>
     <w:lsdException w:name="Intense Reference" w:uiPriority="32" w:qFormat="1"/>
     <w:lsdException w:name="Book Title" w:uiPriority="33" w:qFormat="1"/>
-    <w:lsdException w:name="Bibliography" w:semiHidden="1" w:uiPriority="37" w:unhideWhenUsed="1"/>
-    <w:lsdException w:name="TOC Heading" w:semiHidden="1" w:uiPriority="39" w:unhideWhenUsed="1" w:qFormat="1"/>
+    <w:lsdException w:name="Bibliography" w:uiPriority="37" w:semiHidden="1" w:unhideWhenUsed="1"/>
+    <w:lsdException w:name="TOC Heading" w:uiPriority="39" w:semiHidden="1" w:unhideWhenUsed="1" w:qFormat="1"/>
     <w:lsdException w:name="Plain Table 1" w:uiPriority="41"/>
     <w:lsdException w:name="Plain Table 2" w:uiPriority="42"/>
     <w:lsdException w:name="Plain Table 3" w:uiPriority="43"/>
@@ -4537,18 +5028,18 @@
     <w:lsdException w:name="Unresolved Mention" w:semiHidden="1" w:unhideWhenUsed="1"/>
     <w:lsdException w:name="Smart Link" w:semiHidden="1" w:unhideWhenUsed="1"/>
   </w:latentStyles>
-  <w:style w:type="paragraph" w:default="1" w:styleId="Normal">
+  <w:style w:type="paragraph" w:styleId="Normal" w:default="1">
     <w:name w:val="Normal"/>
     <w:qFormat/>
     <w:rsid w:val="00823586"/>
   </w:style>
-  <w:style w:type="character" w:default="1" w:styleId="Fuentedeprrafopredeter">
+  <w:style w:type="character" w:styleId="Fuentedeprrafopredeter" w:default="1">
     <w:name w:val="Default Paragraph Font"/>
     <w:uiPriority w:val="1"/>
     <w:semiHidden/>
     <w:unhideWhenUsed/>
   </w:style>
-  <w:style w:type="table" w:default="1" w:styleId="Tablanormal">
+  <w:style w:type="table" w:styleId="Tablanormal" w:default="1">
     <w:name w:val="Normal Table"/>
     <w:uiPriority w:val="99"/>
     <w:semiHidden/>
@@ -4563,7 +5054,7 @@
       </w:tblCellMar>
     </w:tblPr>
   </w:style>
-  <w:style w:type="numbering" w:default="1" w:styleId="Sinlista">
+  <w:style w:type="numbering" w:styleId="Sinlista" w:default="1">
     <w:name w:val="No List"/>
     <w:uiPriority w:val="99"/>
     <w:semiHidden/>
@@ -4590,16 +5081,16 @@
     </w:pPr>
     <w:tblPr>
       <w:tblBorders>
-        <w:top w:val="single" w:sz="4" w:space="0" w:color="auto"/>
-        <w:left w:val="single" w:sz="4" w:space="0" w:color="auto"/>
-        <w:bottom w:val="single" w:sz="4" w:space="0" w:color="auto"/>
-        <w:right w:val="single" w:sz="4" w:space="0" w:color="auto"/>
-        <w:insideH w:val="single" w:sz="4" w:space="0" w:color="auto"/>
-        <w:insideV w:val="single" w:sz="4" w:space="0" w:color="auto"/>
+        <w:top w:val="single" w:color="auto" w:sz="4" w:space="0"/>
+        <w:left w:val="single" w:color="auto" w:sz="4" w:space="0"/>
+        <w:bottom w:val="single" w:color="auto" w:sz="4" w:space="0"/>
+        <w:right w:val="single" w:color="auto" w:sz="4" w:space="0"/>
+        <w:insideH w:val="single" w:color="auto" w:sz="4" w:space="0"/>
+        <w:insideV w:val="single" w:color="auto" w:sz="4" w:space="0"/>
       </w:tblBorders>
     </w:tblPr>
   </w:style>
-  <w:style w:type="character" w:customStyle="1" w:styleId="normaltextrun">
+  <w:style w:type="character" w:styleId="normaltextrun" w:customStyle="1">
     <w:name w:val="normaltextrun"/>
     <w:basedOn w:val="Fuentedeprrafopredeter"/>
     <w:rsid w:val="00823586"/>
@@ -4608,7 +5099,7 @@
 </file>
 
 <file path=word/theme/theme1.xml><?xml version="1.0" encoding="utf-8"?>
-<a:theme xmlns:a="http://schemas.openxmlformats.org/drawingml/2006/main" name="Tema de Office">
+<a:theme xmlns:a="http://schemas.openxmlformats.org/drawingml/2006/main" xmlns:thm15="http://schemas.microsoft.com/office/thememl/2012/main" name="Tema de Office">
   <a:themeElements>
     <a:clrScheme name="Office">
       <a:dk1>
